--- a/resources/views/admp/Form ADMP PT Mitrabara Adiperdana Tbk.docx
+++ b/resources/views/admp/Form ADMP PT Mitrabara Adiperdana Tbk.docx
@@ -228,12 +228,37 @@
           <w:lang w:val="en-US"/>
         </w:rPr>
       </w:pPr>
-      <w:r>
-        <w:rPr>
-          <w:rFonts w:ascii="Tahoma" w:hAnsi="Tahoma" w:cs="Tahoma"/>
-          <w:lang w:val="en-US"/>
-        </w:rPr>
-        <w:t>Dengan hormat,</w:t>
+      <w:proofErr w:type="spellStart"/>
+      <w:r>
+        <w:rPr>
+          <w:rFonts w:ascii="Tahoma" w:hAnsi="Tahoma" w:cs="Tahoma"/>
+          <w:lang w:val="en-US"/>
+        </w:rPr>
+        <w:t>Dengan</w:t>
+      </w:r>
+      <w:proofErr w:type="spellEnd"/>
+      <w:r>
+        <w:rPr>
+          <w:rFonts w:ascii="Tahoma" w:hAnsi="Tahoma" w:cs="Tahoma"/>
+          <w:lang w:val="en-US"/>
+        </w:rPr>
+        <w:t xml:space="preserve"> </w:t>
+      </w:r>
+      <w:proofErr w:type="spellStart"/>
+      <w:r>
+        <w:rPr>
+          <w:rFonts w:ascii="Tahoma" w:hAnsi="Tahoma" w:cs="Tahoma"/>
+          <w:lang w:val="en-US"/>
+        </w:rPr>
+        <w:t>hormat</w:t>
+      </w:r>
+      <w:proofErr w:type="spellEnd"/>
+      <w:r>
+        <w:rPr>
+          <w:rFonts w:ascii="Tahoma" w:hAnsi="Tahoma" w:cs="Tahoma"/>
+          <w:lang w:val="en-US"/>
+        </w:rPr>
+        <w:t>,</w:t>
       </w:r>
     </w:p>
     <w:p>
@@ -250,7 +275,23 @@
           <w:rFonts w:ascii="Tahoma" w:hAnsi="Tahoma" w:cs="Tahoma"/>
           <w:lang w:val="en-US"/>
         </w:rPr>
-        <w:t>Kami mohon agar</w:t>
+        <w:t xml:space="preserve">Kami </w:t>
+      </w:r>
+      <w:proofErr w:type="spellStart"/>
+      <w:r>
+        <w:rPr>
+          <w:rFonts w:ascii="Tahoma" w:hAnsi="Tahoma" w:cs="Tahoma"/>
+          <w:lang w:val="en-US"/>
+        </w:rPr>
+        <w:t>mohon</w:t>
+      </w:r>
+      <w:proofErr w:type="spellEnd"/>
+      <w:r>
+        <w:rPr>
+          <w:rFonts w:ascii="Tahoma" w:hAnsi="Tahoma" w:cs="Tahoma"/>
+          <w:lang w:val="en-US"/>
+        </w:rPr>
+        <w:t xml:space="preserve"> agar</w:t>
       </w:r>
     </w:p>
     <w:tbl>
@@ -356,7 +397,21 @@
               <w:rPr>
                 <w:rFonts w:ascii="Tahoma" w:hAnsi="Tahoma" w:cs="Tahoma"/>
               </w:rPr>
-              <w:t>${nrp}</w:t>
+              <w:t>${</w:t>
+            </w:r>
+            <w:proofErr w:type="spellStart"/>
+            <w:r>
+              <w:rPr>
+                <w:rFonts w:ascii="Tahoma" w:hAnsi="Tahoma" w:cs="Tahoma"/>
+              </w:rPr>
+              <w:t>nrp</w:t>
+            </w:r>
+            <w:proofErr w:type="spellEnd"/>
+            <w:r>
+              <w:rPr>
+                <w:rFonts w:ascii="Tahoma" w:hAnsi="Tahoma" w:cs="Tahoma"/>
+              </w:rPr>
+              <w:t>}</w:t>
             </w:r>
           </w:p>
         </w:tc>
@@ -468,12 +523,85 @@
           <w:lang w:val="en-US"/>
         </w:rPr>
       </w:pPr>
-      <w:r>
-        <w:rPr>
-          <w:rFonts w:ascii="Tahoma" w:hAnsi="Tahoma" w:cs="Tahoma"/>
-          <w:lang w:val="en-US"/>
-        </w:rPr>
-        <w:t xml:space="preserve">Dapat diberikan kesempatan untuk mengikuti </w:t>
+      <w:proofErr w:type="spellStart"/>
+      <w:r>
+        <w:rPr>
+          <w:rFonts w:ascii="Tahoma" w:hAnsi="Tahoma" w:cs="Tahoma"/>
+          <w:lang w:val="en-US"/>
+        </w:rPr>
+        <w:t>Dapat</w:t>
+      </w:r>
+      <w:proofErr w:type="spellEnd"/>
+      <w:r>
+        <w:rPr>
+          <w:rFonts w:ascii="Tahoma" w:hAnsi="Tahoma" w:cs="Tahoma"/>
+          <w:lang w:val="en-US"/>
+        </w:rPr>
+        <w:t xml:space="preserve"> </w:t>
+      </w:r>
+      <w:proofErr w:type="spellStart"/>
+      <w:r>
+        <w:rPr>
+          <w:rFonts w:ascii="Tahoma" w:hAnsi="Tahoma" w:cs="Tahoma"/>
+          <w:lang w:val="en-US"/>
+        </w:rPr>
+        <w:t>diberikan</w:t>
+      </w:r>
+      <w:proofErr w:type="spellEnd"/>
+      <w:r>
+        <w:rPr>
+          <w:rFonts w:ascii="Tahoma" w:hAnsi="Tahoma" w:cs="Tahoma"/>
+          <w:lang w:val="en-US"/>
+        </w:rPr>
+        <w:t xml:space="preserve"> </w:t>
+      </w:r>
+      <w:proofErr w:type="spellStart"/>
+      <w:r>
+        <w:rPr>
+          <w:rFonts w:ascii="Tahoma" w:hAnsi="Tahoma" w:cs="Tahoma"/>
+          <w:lang w:val="en-US"/>
+        </w:rPr>
+        <w:t>kesempatan</w:t>
+      </w:r>
+      <w:proofErr w:type="spellEnd"/>
+      <w:r>
+        <w:rPr>
+          <w:rFonts w:ascii="Tahoma" w:hAnsi="Tahoma" w:cs="Tahoma"/>
+          <w:lang w:val="en-US"/>
+        </w:rPr>
+        <w:t xml:space="preserve"> </w:t>
+      </w:r>
+      <w:proofErr w:type="spellStart"/>
+      <w:r>
+        <w:rPr>
+          <w:rFonts w:ascii="Tahoma" w:hAnsi="Tahoma" w:cs="Tahoma"/>
+          <w:lang w:val="en-US"/>
+        </w:rPr>
+        <w:t>untuk</w:t>
+      </w:r>
+      <w:proofErr w:type="spellEnd"/>
+      <w:r>
+        <w:rPr>
+          <w:rFonts w:ascii="Tahoma" w:hAnsi="Tahoma" w:cs="Tahoma"/>
+          <w:lang w:val="en-US"/>
+        </w:rPr>
+        <w:t xml:space="preserve"> </w:t>
+      </w:r>
+      <w:proofErr w:type="spellStart"/>
+      <w:r>
+        <w:rPr>
+          <w:rFonts w:ascii="Tahoma" w:hAnsi="Tahoma" w:cs="Tahoma"/>
+          <w:lang w:val="en-US"/>
+        </w:rPr>
+        <w:t>mengikuti</w:t>
+      </w:r>
+      <w:proofErr w:type="spellEnd"/>
+      <w:r>
+        <w:rPr>
+          <w:rFonts w:ascii="Tahoma" w:hAnsi="Tahoma" w:cs="Tahoma"/>
+          <w:lang w:val="en-US"/>
+        </w:rPr>
+        <w:t xml:space="preserve"> </w:t>
       </w:r>
       <w:proofErr w:type="gramStart"/>
       <w:r>
@@ -505,7 +633,7 @@
       </w:tblGrid>
       <w:tr>
         <w:trPr>
-          <w:trHeight w:val="680"/>
+          <w:trHeight w:val="404"/>
         </w:trPr>
         <w:tc>
           <w:tcPr>
@@ -553,6 +681,7 @@
               </w:rPr>
               <w:t>${nama_</w:t>
             </w:r>
+            <w:proofErr w:type="spellStart"/>
             <w:r>
               <w:rPr>
                 <w:rFonts w:ascii="Tahoma" w:hAnsi="Tahoma" w:cs="Tahoma"/>
@@ -560,6 +689,7 @@
               </w:rPr>
               <w:t>admp</w:t>
             </w:r>
+            <w:proofErr w:type="spellEnd"/>
             <w:r>
               <w:rPr>
                 <w:rFonts w:ascii="Tahoma" w:hAnsi="Tahoma" w:cs="Tahoma"/>
@@ -631,7 +761,21 @@
               <w:rPr>
                 <w:rFonts w:ascii="Tahoma" w:hAnsi="Tahoma" w:cs="Tahoma"/>
               </w:rPr>
-              <w:t>${waktu_mulai}</w:t>
+              <w:t>${</w:t>
+            </w:r>
+            <w:proofErr w:type="spellStart"/>
+            <w:r>
+              <w:rPr>
+                <w:rFonts w:ascii="Tahoma" w:hAnsi="Tahoma" w:cs="Tahoma"/>
+              </w:rPr>
+              <w:t>waktu_mulai</w:t>
+            </w:r>
+            <w:proofErr w:type="spellEnd"/>
+            <w:r>
+              <w:rPr>
+                <w:rFonts w:ascii="Tahoma" w:hAnsi="Tahoma" w:cs="Tahoma"/>
+              </w:rPr>
+              <w:t>}</w:t>
             </w:r>
           </w:p>
         </w:tc>
@@ -707,6 +851,7 @@
               </w:rPr>
               <w:t>waktu_</w:t>
             </w:r>
+            <w:proofErr w:type="spellStart"/>
             <w:r>
               <w:rPr>
                 <w:rFonts w:ascii="Tahoma" w:hAnsi="Tahoma" w:cs="Tahoma"/>
@@ -714,6 +859,7 @@
               </w:rPr>
               <w:t>selesai</w:t>
             </w:r>
+            <w:proofErr w:type="spellEnd"/>
             <w:r>
               <w:rPr>
                 <w:rFonts w:ascii="Tahoma" w:hAnsi="Tahoma" w:cs="Tahoma"/>
@@ -734,12 +880,21 @@
           <w:lang w:val="en-US"/>
         </w:rPr>
       </w:pPr>
-      <w:r>
-        <w:rPr>
-          <w:rFonts w:ascii="Tahoma" w:hAnsi="Tahoma" w:cs="Tahoma"/>
-          <w:lang w:val="en-US"/>
-        </w:rPr>
-        <w:t xml:space="preserve">Deskripsi JA </w:t>
+      <w:proofErr w:type="spellStart"/>
+      <w:r>
+        <w:rPr>
+          <w:rFonts w:ascii="Tahoma" w:hAnsi="Tahoma" w:cs="Tahoma"/>
+          <w:lang w:val="en-US"/>
+        </w:rPr>
+        <w:t>Deskripsi</w:t>
+      </w:r>
+      <w:proofErr w:type="spellEnd"/>
+      <w:r>
+        <w:rPr>
+          <w:rFonts w:ascii="Tahoma" w:hAnsi="Tahoma" w:cs="Tahoma"/>
+          <w:lang w:val="en-US"/>
+        </w:rPr>
+        <w:t xml:space="preserve"> JA </w:t>
       </w:r>
       <w:proofErr w:type="gramStart"/>
       <w:r>
@@ -784,6 +939,7 @@
               </w:rPr>
               <w:t>${</w:t>
             </w:r>
+            <w:proofErr w:type="spellStart"/>
             <w:r>
               <w:rPr>
                 <w:rFonts w:ascii="Tahoma" w:hAnsi="Tahoma" w:cs="Tahoma"/>
@@ -791,6 +947,7 @@
               </w:rPr>
               <w:t>deskripsi_target</w:t>
             </w:r>
+            <w:proofErr w:type="spellEnd"/>
             <w:r>
               <w:rPr>
                 <w:rFonts w:ascii="Tahoma" w:hAnsi="Tahoma" w:cs="Tahoma"/>
@@ -811,12 +968,21 @@
           <w:lang w:val="en-US"/>
         </w:rPr>
       </w:pPr>
-      <w:r>
-        <w:rPr>
-          <w:rFonts w:ascii="Tahoma" w:hAnsi="Tahoma" w:cs="Tahoma"/>
-          <w:lang w:val="en-US"/>
-        </w:rPr>
-        <w:t xml:space="preserve">Deskripsi JA </w:t>
+      <w:proofErr w:type="spellStart"/>
+      <w:r>
+        <w:rPr>
+          <w:rFonts w:ascii="Tahoma" w:hAnsi="Tahoma" w:cs="Tahoma"/>
+          <w:lang w:val="en-US"/>
+        </w:rPr>
+        <w:t>Deskripsi</w:t>
+      </w:r>
+      <w:proofErr w:type="spellEnd"/>
+      <w:r>
+        <w:rPr>
+          <w:rFonts w:ascii="Tahoma" w:hAnsi="Tahoma" w:cs="Tahoma"/>
+          <w:lang w:val="en-US"/>
+        </w:rPr>
+        <w:t xml:space="preserve"> JA </w:t>
       </w:r>
       <w:proofErr w:type="gramStart"/>
       <w:r>
@@ -859,7 +1025,15 @@
                 <w:rFonts w:ascii="Tahoma" w:hAnsi="Tahoma" w:cs="Tahoma"/>
                 <w:lang w:val="en-US"/>
               </w:rPr>
-              <w:t>${deskripsi_</w:t>
+              <w:t>${</w:t>
+            </w:r>
+            <w:proofErr w:type="spellStart"/>
+            <w:r>
+              <w:rPr>
+                <w:rFonts w:ascii="Tahoma" w:hAnsi="Tahoma" w:cs="Tahoma"/>
+                <w:lang w:val="en-US"/>
+              </w:rPr>
+              <w:t>deskripsi_</w:t>
             </w:r>
             <w:r>
               <w:rPr>
@@ -868,6 +1042,7 @@
               </w:rPr>
               <w:t>hasil</w:t>
             </w:r>
+            <w:proofErr w:type="spellEnd"/>
             <w:r>
               <w:rPr>
                 <w:rFonts w:ascii="Tahoma" w:hAnsi="Tahoma" w:cs="Tahoma"/>
@@ -888,12 +1063,21 @@
           <w:lang w:val="en-US"/>
         </w:rPr>
       </w:pPr>
-      <w:r>
-        <w:rPr>
-          <w:rFonts w:ascii="Tahoma" w:hAnsi="Tahoma" w:cs="Tahoma"/>
-          <w:lang w:val="en-US"/>
-        </w:rPr>
-        <w:t xml:space="preserve">Deskripsi JA </w:t>
+      <w:proofErr w:type="spellStart"/>
+      <w:r>
+        <w:rPr>
+          <w:rFonts w:ascii="Tahoma" w:hAnsi="Tahoma" w:cs="Tahoma"/>
+          <w:lang w:val="en-US"/>
+        </w:rPr>
+        <w:t>Deskripsi</w:t>
+      </w:r>
+      <w:proofErr w:type="spellEnd"/>
+      <w:r>
+        <w:rPr>
+          <w:rFonts w:ascii="Tahoma" w:hAnsi="Tahoma" w:cs="Tahoma"/>
+          <w:lang w:val="en-US"/>
+        </w:rPr>
+        <w:t xml:space="preserve"> JA </w:t>
       </w:r>
       <w:proofErr w:type="gramStart"/>
       <w:r>
@@ -901,14 +1085,7 @@
           <w:rFonts w:ascii="Tahoma" w:hAnsi="Tahoma" w:cs="Tahoma"/>
           <w:lang w:val="en-US"/>
         </w:rPr>
-        <w:t>Short</w:t>
-      </w:r>
-      <w:r>
-        <w:rPr>
-          <w:rFonts w:ascii="Tahoma" w:hAnsi="Tahoma" w:cs="Tahoma"/>
-          <w:lang w:val="en-US"/>
-        </w:rPr>
-        <w:t xml:space="preserve"> :</w:t>
+        <w:t>Short :</w:t>
       </w:r>
       <w:proofErr w:type="gramEnd"/>
     </w:p>
@@ -943,15 +1120,17 @@
                 <w:rFonts w:ascii="Tahoma" w:hAnsi="Tahoma" w:cs="Tahoma"/>
                 <w:lang w:val="en-US"/>
               </w:rPr>
-              <w:t>${deskripsi_</w:t>
-            </w:r>
-            <w:r>
-              <w:rPr>
-                <w:rFonts w:ascii="Tahoma" w:hAnsi="Tahoma" w:cs="Tahoma"/>
-                <w:lang w:val="en-US"/>
-              </w:rPr>
-              <w:t>short</w:t>
-            </w:r>
+              <w:t>${</w:t>
+            </w:r>
+            <w:proofErr w:type="spellStart"/>
+            <w:r>
+              <w:rPr>
+                <w:rFonts w:ascii="Tahoma" w:hAnsi="Tahoma" w:cs="Tahoma"/>
+                <w:lang w:val="en-US"/>
+              </w:rPr>
+              <w:t>deskripsi_short</w:t>
+            </w:r>
+            <w:proofErr w:type="spellEnd"/>
             <w:r>
               <w:rPr>
                 <w:rFonts w:ascii="Tahoma" w:hAnsi="Tahoma" w:cs="Tahoma"/>
@@ -1012,7 +1191,25 @@
                 <w:bCs/>
                 <w:lang w:val="en-US"/>
               </w:rPr>
-              <w:t>DIAJKUKAN</w:t>
+              <w:t>DI</w:t>
+            </w:r>
+            <w:r>
+              <w:rPr>
+                <w:rFonts w:ascii="Tahoma" w:hAnsi="Tahoma" w:cs="Tahoma"/>
+                <w:b/>
+                <w:bCs/>
+                <w:lang w:val="en-US"/>
+              </w:rPr>
+              <w:t>AJ</w:t>
+            </w:r>
+            <w:r>
+              <w:rPr>
+                <w:rFonts w:ascii="Tahoma" w:hAnsi="Tahoma" w:cs="Tahoma"/>
+                <w:b/>
+                <w:bCs/>
+                <w:lang w:val="en-US"/>
+              </w:rPr>
+              <w:t>UKAN</w:t>
             </w:r>
           </w:p>
         </w:tc>
@@ -1268,7 +1465,23 @@
                 <w:rFonts w:ascii="Tahoma" w:hAnsi="Tahoma" w:cs="Tahoma"/>
                 <w:lang w:val="en-US"/>
               </w:rPr>
-              <w:t>${nama}</w:t>
+              <w:t>${</w:t>
+            </w:r>
+            <w:proofErr w:type="spellStart"/>
+            <w:r>
+              <w:rPr>
+                <w:rFonts w:ascii="Tahoma" w:hAnsi="Tahoma" w:cs="Tahoma"/>
+                <w:lang w:val="en-US"/>
+              </w:rPr>
+              <w:t>nama</w:t>
+            </w:r>
+            <w:proofErr w:type="spellEnd"/>
+            <w:r>
+              <w:rPr>
+                <w:rFonts w:ascii="Tahoma" w:hAnsi="Tahoma" w:cs="Tahoma"/>
+                <w:lang w:val="en-US"/>
+              </w:rPr>
+              <w:t>}</w:t>
             </w:r>
           </w:p>
         </w:tc>
@@ -1364,24 +1577,42 @@
               <w:spacing w:before="40" w:after="120" w:line="14" w:lineRule="atLeast"/>
               <w:rPr>
                 <w:rFonts w:ascii="Tahoma" w:hAnsi="Tahoma" w:cs="Tahoma"/>
-                <w:lang w:val="en-US"/>
-              </w:rPr>
-            </w:pPr>
-            <w:r>
-              <w:rPr>
-                <w:rFonts w:ascii="Tahoma" w:hAnsi="Tahoma" w:cs="Tahoma"/>
-              </w:rPr>
-              <w:t xml:space="preserve">Tgl : </w:t>
-            </w:r>
-            <w:r>
-              <w:rPr>
-                <w:rFonts w:ascii="Tahoma" w:hAnsi="Tahoma" w:cs="Tahoma"/>
+                <w:sz w:val="20"/>
+                <w:szCs w:val="20"/>
+                <w:lang w:val="en-US"/>
+              </w:rPr>
+            </w:pPr>
+            <w:proofErr w:type="spellStart"/>
+            <w:r>
+              <w:rPr>
+                <w:rFonts w:ascii="Tahoma" w:hAnsi="Tahoma" w:cs="Tahoma"/>
+                <w:sz w:val="20"/>
+                <w:szCs w:val="20"/>
+              </w:rPr>
+              <w:t>Tgl</w:t>
+            </w:r>
+            <w:proofErr w:type="spellEnd"/>
+            <w:r>
+              <w:rPr>
+                <w:rFonts w:ascii="Tahoma" w:hAnsi="Tahoma" w:cs="Tahoma"/>
+                <w:sz w:val="20"/>
+                <w:szCs w:val="20"/>
+              </w:rPr>
+              <w:t xml:space="preserve"> : </w:t>
+            </w:r>
+            <w:r>
+              <w:rPr>
+                <w:rFonts w:ascii="Tahoma" w:hAnsi="Tahoma" w:cs="Tahoma"/>
+                <w:sz w:val="20"/>
+                <w:szCs w:val="20"/>
               </w:rPr>
               <w:t>${</w:t>
             </w:r>
             <w:r>
               <w:rPr>
                 <w:rFonts w:ascii="Tahoma" w:hAnsi="Tahoma" w:cs="Tahoma"/>
+                <w:sz w:val="20"/>
+                <w:szCs w:val="20"/>
                 <w:lang w:val="en-US"/>
               </w:rPr>
               <w:t>tgl_1</w:t>
@@ -1389,6 +1620,8 @@
             <w:r>
               <w:rPr>
                 <w:rFonts w:ascii="Tahoma" w:hAnsi="Tahoma" w:cs="Tahoma"/>
+                <w:sz w:val="20"/>
+                <w:szCs w:val="20"/>
               </w:rPr>
               <w:t>}</w:t>
             </w:r>
@@ -1404,18 +1637,34 @@
               <w:spacing w:before="40" w:after="120" w:line="14" w:lineRule="atLeast"/>
               <w:rPr>
                 <w:rFonts w:ascii="Tahoma" w:hAnsi="Tahoma" w:cs="Tahoma"/>
-                <w:lang w:val="en-US"/>
-              </w:rPr>
-            </w:pPr>
-            <w:r>
-              <w:rPr>
-                <w:rFonts w:ascii="Tahoma" w:hAnsi="Tahoma" w:cs="Tahoma"/>
-              </w:rPr>
-              <w:t xml:space="preserve">Tgl : </w:t>
-            </w:r>
-            <w:r>
-              <w:rPr>
-                <w:rFonts w:ascii="Tahoma" w:hAnsi="Tahoma" w:cs="Tahoma"/>
+                <w:sz w:val="20"/>
+                <w:szCs w:val="20"/>
+                <w:lang w:val="en-US"/>
+              </w:rPr>
+            </w:pPr>
+            <w:proofErr w:type="spellStart"/>
+            <w:r>
+              <w:rPr>
+                <w:rFonts w:ascii="Tahoma" w:hAnsi="Tahoma" w:cs="Tahoma"/>
+                <w:sz w:val="20"/>
+                <w:szCs w:val="20"/>
+              </w:rPr>
+              <w:t>Tgl</w:t>
+            </w:r>
+            <w:proofErr w:type="spellEnd"/>
+            <w:r>
+              <w:rPr>
+                <w:rFonts w:ascii="Tahoma" w:hAnsi="Tahoma" w:cs="Tahoma"/>
+                <w:sz w:val="20"/>
+                <w:szCs w:val="20"/>
+              </w:rPr>
+              <w:t xml:space="preserve"> : </w:t>
+            </w:r>
+            <w:r>
+              <w:rPr>
+                <w:rFonts w:ascii="Tahoma" w:hAnsi="Tahoma" w:cs="Tahoma"/>
+                <w:sz w:val="20"/>
+                <w:szCs w:val="20"/>
                 <w:lang w:val="en-US"/>
               </w:rPr>
               <w:t>${tgl_2}</w:t>
@@ -1432,18 +1681,34 @@
               <w:spacing w:before="40" w:after="120" w:line="14" w:lineRule="atLeast"/>
               <w:rPr>
                 <w:rFonts w:ascii="Tahoma" w:hAnsi="Tahoma" w:cs="Tahoma"/>
-                <w:lang w:val="en-US"/>
-              </w:rPr>
-            </w:pPr>
-            <w:r>
-              <w:rPr>
-                <w:rFonts w:ascii="Tahoma" w:hAnsi="Tahoma" w:cs="Tahoma"/>
-              </w:rPr>
-              <w:t xml:space="preserve">Tgl : </w:t>
-            </w:r>
-            <w:r>
-              <w:rPr>
-                <w:rFonts w:ascii="Tahoma" w:hAnsi="Tahoma" w:cs="Tahoma"/>
+                <w:sz w:val="20"/>
+                <w:szCs w:val="20"/>
+                <w:lang w:val="en-US"/>
+              </w:rPr>
+            </w:pPr>
+            <w:proofErr w:type="spellStart"/>
+            <w:r>
+              <w:rPr>
+                <w:rFonts w:ascii="Tahoma" w:hAnsi="Tahoma" w:cs="Tahoma"/>
+                <w:sz w:val="20"/>
+                <w:szCs w:val="20"/>
+              </w:rPr>
+              <w:t>Tgl</w:t>
+            </w:r>
+            <w:proofErr w:type="spellEnd"/>
+            <w:r>
+              <w:rPr>
+                <w:rFonts w:ascii="Tahoma" w:hAnsi="Tahoma" w:cs="Tahoma"/>
+                <w:sz w:val="20"/>
+                <w:szCs w:val="20"/>
+              </w:rPr>
+              <w:t xml:space="preserve"> : </w:t>
+            </w:r>
+            <w:r>
+              <w:rPr>
+                <w:rFonts w:ascii="Tahoma" w:hAnsi="Tahoma" w:cs="Tahoma"/>
+                <w:sz w:val="20"/>
+                <w:szCs w:val="20"/>
                 <w:lang w:val="en-US"/>
               </w:rPr>
               <w:t>${tgl_3}</w:t>
@@ -1460,18 +1725,34 @@
               <w:spacing w:before="40" w:after="120" w:line="14" w:lineRule="atLeast"/>
               <w:rPr>
                 <w:rFonts w:ascii="Tahoma" w:hAnsi="Tahoma" w:cs="Tahoma"/>
-                <w:lang w:val="en-US"/>
-              </w:rPr>
-            </w:pPr>
-            <w:r>
-              <w:rPr>
-                <w:rFonts w:ascii="Tahoma" w:hAnsi="Tahoma" w:cs="Tahoma"/>
-              </w:rPr>
-              <w:t xml:space="preserve">Tgl : </w:t>
-            </w:r>
-            <w:r>
-              <w:rPr>
-                <w:rFonts w:ascii="Tahoma" w:hAnsi="Tahoma" w:cs="Tahoma"/>
+                <w:sz w:val="20"/>
+                <w:szCs w:val="20"/>
+                <w:lang w:val="en-US"/>
+              </w:rPr>
+            </w:pPr>
+            <w:proofErr w:type="spellStart"/>
+            <w:r>
+              <w:rPr>
+                <w:rFonts w:ascii="Tahoma" w:hAnsi="Tahoma" w:cs="Tahoma"/>
+                <w:sz w:val="20"/>
+                <w:szCs w:val="20"/>
+              </w:rPr>
+              <w:t>Tgl</w:t>
+            </w:r>
+            <w:proofErr w:type="spellEnd"/>
+            <w:r>
+              <w:rPr>
+                <w:rFonts w:ascii="Tahoma" w:hAnsi="Tahoma" w:cs="Tahoma"/>
+                <w:sz w:val="20"/>
+                <w:szCs w:val="20"/>
+              </w:rPr>
+              <w:t xml:space="preserve"> : </w:t>
+            </w:r>
+            <w:r>
+              <w:rPr>
+                <w:rFonts w:ascii="Tahoma" w:hAnsi="Tahoma" w:cs="Tahoma"/>
+                <w:sz w:val="20"/>
+                <w:szCs w:val="20"/>
                 <w:lang w:val="en-US"/>
               </w:rPr>
               <w:t>${tgl_4}</w:t>
@@ -1488,18 +1769,34 @@
               <w:spacing w:before="40" w:after="120" w:line="14" w:lineRule="atLeast"/>
               <w:rPr>
                 <w:rFonts w:ascii="Tahoma" w:hAnsi="Tahoma" w:cs="Tahoma"/>
-                <w:lang w:val="en-US"/>
-              </w:rPr>
-            </w:pPr>
-            <w:r>
-              <w:rPr>
-                <w:rFonts w:ascii="Tahoma" w:hAnsi="Tahoma" w:cs="Tahoma"/>
-              </w:rPr>
-              <w:t xml:space="preserve">Tgl : </w:t>
-            </w:r>
-            <w:r>
-              <w:rPr>
-                <w:rFonts w:ascii="Tahoma" w:hAnsi="Tahoma" w:cs="Tahoma"/>
+                <w:sz w:val="20"/>
+                <w:szCs w:val="20"/>
+                <w:lang w:val="en-US"/>
+              </w:rPr>
+            </w:pPr>
+            <w:proofErr w:type="spellStart"/>
+            <w:r>
+              <w:rPr>
+                <w:rFonts w:ascii="Tahoma" w:hAnsi="Tahoma" w:cs="Tahoma"/>
+                <w:sz w:val="20"/>
+                <w:szCs w:val="20"/>
+              </w:rPr>
+              <w:t>Tgl</w:t>
+            </w:r>
+            <w:proofErr w:type="spellEnd"/>
+            <w:r>
+              <w:rPr>
+                <w:rFonts w:ascii="Tahoma" w:hAnsi="Tahoma" w:cs="Tahoma"/>
+                <w:sz w:val="20"/>
+                <w:szCs w:val="20"/>
+              </w:rPr>
+              <w:t xml:space="preserve"> : </w:t>
+            </w:r>
+            <w:r>
+              <w:rPr>
+                <w:rFonts w:ascii="Tahoma" w:hAnsi="Tahoma" w:cs="Tahoma"/>
+                <w:sz w:val="20"/>
+                <w:szCs w:val="20"/>
                 <w:lang w:val="en-US"/>
               </w:rPr>
               <w:t>${tgl_5}</w:t>
